--- a/inst/manuals/tsv_spreadsheet_help.docx
+++ b/inst/manuals/tsv_spreadsheet_help.docx
@@ -17,11 +17,22 @@
           <w:sz w:val="28"/>
           <w:szCs w:val="28"/>
         </w:rPr>
-        <w:t>Protein .tsv</w:t>
-      </w:r>
+        <w:t>Protein .</w:t>
+      </w:r>
+      <w:proofErr w:type="spellStart"/>
+      <w:r>
+        <w:rPr>
+          <w:b/>
+          <w:sz w:val="28"/>
+          <w:szCs w:val="28"/>
+        </w:rPr>
+        <w:t>tsv</w:t>
+      </w:r>
+      <w:proofErr w:type="spellEnd"/>
     </w:p>
     <w:p/>
     <w:p>
+      <w:proofErr w:type="spellStart"/>
       <w:proofErr w:type="gramStart"/>
       <w:r>
         <w:rPr>
@@ -30,6 +41,7 @@
         </w:rPr>
         <w:t>proteinName</w:t>
       </w:r>
+      <w:proofErr w:type="spellEnd"/>
       <w:proofErr w:type="gramEnd"/>
       <w:r>
         <w:rPr>
@@ -49,6 +61,7 @@
       </w:r>
     </w:p>
     <w:p>
+      <w:proofErr w:type="spellStart"/>
       <w:proofErr w:type="gramStart"/>
       <w:r>
         <w:rPr>
@@ -57,6 +70,7 @@
         </w:rPr>
         <w:t>proteinDescription</w:t>
       </w:r>
+      <w:proofErr w:type="spellEnd"/>
       <w:proofErr w:type="gramEnd"/>
       <w:r>
         <w:rPr>
@@ -76,6 +90,7 @@
       </w:r>
     </w:p>
     <w:p>
+      <w:proofErr w:type="spellStart"/>
       <w:proofErr w:type="gramStart"/>
       <w:r>
         <w:rPr>
@@ -84,6 +99,7 @@
         </w:rPr>
         <w:t>idScore</w:t>
       </w:r>
+      <w:proofErr w:type="spellEnd"/>
       <w:proofErr w:type="gramEnd"/>
       <w:r>
         <w:rPr>
@@ -113,6 +129,7 @@
       </w:r>
     </w:p>
     <w:p>
+      <w:proofErr w:type="spellStart"/>
       <w:proofErr w:type="gramStart"/>
       <w:r>
         <w:rPr>
@@ -121,6 +138,7 @@
         </w:rPr>
         <w:t>idQValue</w:t>
       </w:r>
+      <w:proofErr w:type="spellEnd"/>
       <w:proofErr w:type="gramEnd"/>
       <w:r>
         <w:rPr>
@@ -149,7 +167,15 @@
         <w:t xml:space="preserve">identifications </w:t>
       </w:r>
       <w:r>
-        <w:t>at given idScore threshold.</w:t>
+        <w:t xml:space="preserve">at given </w:t>
+      </w:r>
+      <w:proofErr w:type="spellStart"/>
+      <w:r>
+        <w:t>idScore</w:t>
+      </w:r>
+      <w:proofErr w:type="spellEnd"/>
+      <w:r>
+        <w:t xml:space="preserve"> threshold.</w:t>
       </w:r>
     </w:p>
     <w:p>
@@ -159,6 +185,7 @@
           <w:i/>
         </w:rPr>
       </w:pPr>
+      <w:proofErr w:type="spellStart"/>
       <w:proofErr w:type="gramStart"/>
       <w:r>
         <w:rPr>
@@ -167,6 +194,7 @@
         </w:rPr>
         <w:t>nbPeptides</w:t>
       </w:r>
+      <w:proofErr w:type="spellEnd"/>
       <w:proofErr w:type="gramEnd"/>
       <w:r>
         <w:rPr>
@@ -180,6 +208,7 @@
       </w:r>
     </w:p>
     <w:p>
+      <w:proofErr w:type="spellStart"/>
       <w:proofErr w:type="gramStart"/>
       <w:r>
         <w:rPr>
@@ -188,6 +217,7 @@
         </w:rPr>
         <w:t>allAccessions</w:t>
       </w:r>
+      <w:proofErr w:type="spellEnd"/>
       <w:proofErr w:type="gramEnd"/>
       <w:r>
         <w:rPr>
@@ -207,36 +237,98 @@
       </w:r>
     </w:p>
     <w:p>
-      <w:proofErr w:type="gramStart"/>
-      <w:r>
-        <w:rPr>
-          <w:b/>
-          <w:i/>
-        </w:rPr>
-        <w:t>sample1</w:t>
-      </w:r>
-      <w:proofErr w:type="gramEnd"/>
-      <w:r>
-        <w:rPr>
-          <w:b/>
-          <w:i/>
-        </w:rPr>
-        <w:t xml:space="preserve"> </w:t>
-      </w:r>
-      <w:r>
-        <w:rPr>
-          <w:b/>
-          <w:i/>
-        </w:rPr>
-        <w:t>–</w:t>
-      </w:r>
-      <w:r>
-        <w:rPr>
-          <w:b/>
-          <w:i/>
-        </w:rPr>
-        <w:t xml:space="preserve"> sampleN</w:t>
-      </w:r>
+      <w:proofErr w:type="spellStart"/>
+      <w:proofErr w:type="gramStart"/>
+      <w:r>
+        <w:rPr>
+          <w:b/>
+          <w:i/>
+        </w:rPr>
+        <w:t>s</w:t>
+      </w:r>
+      <w:r>
+        <w:rPr>
+          <w:b/>
+          <w:i/>
+        </w:rPr>
+        <w:t>ample</w:t>
+      </w:r>
+      <w:proofErr w:type="gramEnd"/>
+      <w:r>
+        <w:rPr>
+          <w:b/>
+          <w:i/>
+        </w:rPr>
+        <w:t>_</w:t>
+      </w:r>
+      <w:r>
+        <w:rPr>
+          <w:b/>
+          <w:i/>
+        </w:rPr>
+        <w:t>S</w:t>
+      </w:r>
+      <w:proofErr w:type="spellEnd"/>
+      <w:r>
+        <w:rPr>
+          <w:b/>
+          <w:i/>
+        </w:rPr>
+        <w:t>:</w:t>
+      </w:r>
+      <w:r>
+        <w:rPr>
+          <w:b/>
+          <w:i/>
+        </w:rPr>
+        <w:t xml:space="preserve"> </w:t>
+      </w:r>
+      <w:r>
+        <w:t>summed normalized intensity</w:t>
+      </w:r>
+      <w:r>
+        <w:t xml:space="preserve"> (</w:t>
+      </w:r>
+      <w:r>
+        <w:t>AUC</w:t>
+      </w:r>
+      <w:r>
+        <w:t xml:space="preserve">) </w:t>
+      </w:r>
+    </w:p>
+    <w:p>
+      <w:proofErr w:type="spellStart"/>
+      <w:proofErr w:type="gramStart"/>
+      <w:r>
+        <w:rPr>
+          <w:b/>
+          <w:i/>
+        </w:rPr>
+        <w:t>medianInt</w:t>
+      </w:r>
+      <w:proofErr w:type="gramEnd"/>
+      <w:r>
+        <w:rPr>
+          <w:b/>
+          <w:i/>
+        </w:rPr>
+        <w:t>_condition</w:t>
+      </w:r>
+      <w:r>
+        <w:rPr>
+          <w:b/>
+          <w:i/>
+        </w:rPr>
+        <w:t>_</w:t>
+      </w:r>
+      <w:r>
+        <w:rPr>
+          <w:b/>
+          <w:i/>
+        </w:rPr>
+        <w:t>C</w:t>
+      </w:r>
+      <w:proofErr w:type="spellEnd"/>
       <w:r>
         <w:rPr>
           <w:b/>
@@ -245,35 +337,38 @@
         <w:t xml:space="preserve">: </w:t>
       </w:r>
       <w:r>
-        <w:t>summed normalized intensity</w:t>
-      </w:r>
-      <w:r>
-        <w:t xml:space="preserve"> (</w:t>
-      </w:r>
-      <w:r>
-        <w:t>AUC</w:t>
-      </w:r>
-      <w:r>
-        <w:t xml:space="preserve">) </w:t>
-      </w:r>
-    </w:p>
-    <w:p>
-      <w:proofErr w:type="gramStart"/>
-      <w:r>
-        <w:rPr>
-          <w:b/>
-          <w:i/>
-        </w:rPr>
-        <w:t>medianInt</w:t>
-      </w:r>
-      <w:proofErr w:type="gramEnd"/>
-      <w:r>
-        <w:rPr>
-          <w:b/>
-          <w:i/>
-        </w:rPr>
-        <w:t>_condition1 - medianInt_conditionN</w:t>
-      </w:r>
+        <w:t>median intensity of replicate</w:t>
+      </w:r>
+      <w:r>
+        <w:t xml:space="preserve"> </w:t>
+      </w:r>
+      <w:r>
+        <w:t>measurements</w:t>
+      </w:r>
+      <w:r>
+        <w:t>.</w:t>
+      </w:r>
+      <w:r>
+        <w:t xml:space="preserve"> </w:t>
+      </w:r>
+    </w:p>
+    <w:p>
+      <w:proofErr w:type="spellStart"/>
+      <w:r>
+        <w:rPr>
+          <w:b/>
+          <w:i/>
+        </w:rPr>
+        <w:t>cv_condition</w:t>
+      </w:r>
+      <w:r>
+        <w:rPr>
+          <w:b/>
+          <w:i/>
+        </w:rPr>
+        <w:t>_C</w:t>
+      </w:r>
+      <w:proofErr w:type="spellEnd"/>
       <w:r>
         <w:rPr>
           <w:b/>
@@ -282,35 +377,45 @@
         <w:t xml:space="preserve">: </w:t>
       </w:r>
       <w:r>
-        <w:t>median intensity of replicate</w:t>
-      </w:r>
-      <w:r>
-        <w:t xml:space="preserve"> </w:t>
-      </w:r>
-      <w:r>
-        <w:t>measurements</w:t>
+        <w:t xml:space="preserve">Intensity coefficient of variance across replicate </w:t>
+      </w:r>
+      <w:r>
+        <w:t>intensities</w:t>
       </w:r>
       <w:r>
         <w:t>.</w:t>
       </w:r>
-      <w:r>
-        <w:t xml:space="preserve"> </w:t>
-      </w:r>
-    </w:p>
-    <w:p>
-      <w:r>
-        <w:rPr>
-          <w:b/>
-          <w:i/>
-        </w:rPr>
-        <w:t xml:space="preserve">cv_condition1 - </w:t>
-      </w:r>
-      <w:r>
-        <w:rPr>
-          <w:b/>
-          <w:i/>
-        </w:rPr>
-        <w:t>cv_conditionN</w:t>
+    </w:p>
+    <w:p>
+      <w:proofErr w:type="gramStart"/>
+      <w:r>
+        <w:rPr>
+          <w:b/>
+          <w:i/>
+        </w:rPr>
+        <w:t>log2ratio</w:t>
+      </w:r>
+      <w:proofErr w:type="gramEnd"/>
+      <w:r>
+        <w:rPr>
+          <w:b/>
+          <w:i/>
+        </w:rPr>
+        <w:t>_condition</w:t>
+      </w:r>
+      <w:r>
+        <w:rPr>
+          <w:b/>
+          <w:i/>
+        </w:rPr>
+        <w:t>_</w:t>
+      </w:r>
+      <w:r>
+        <w:rPr>
+          <w:b/>
+          <w:i/>
+        </w:rPr>
+        <w:t>C</w:t>
       </w:r>
       <w:r>
         <w:rPr>
@@ -320,10 +425,133 @@
         <w:t xml:space="preserve">: </w:t>
       </w:r>
       <w:r>
-        <w:t xml:space="preserve">Intensity coefficient of variance across replicate </w:t>
-      </w:r>
-      <w:r>
-        <w:t>intensities</w:t>
+        <w:t>median log2 intensity ratio (condition X / CTRL)</w:t>
+      </w:r>
+      <w:r>
+        <w:rPr>
+          <w:b/>
+          <w:i/>
+        </w:rPr>
+        <w:t xml:space="preserve"> </w:t>
+      </w:r>
+    </w:p>
+    <w:p>
+      <w:pPr>
+        <w:rPr>
+          <w:b/>
+          <w:i/>
+        </w:rPr>
+      </w:pPr>
+      <w:proofErr w:type="spellStart"/>
+      <w:proofErr w:type="gramStart"/>
+      <w:r>
+        <w:rPr>
+          <w:b/>
+          <w:i/>
+        </w:rPr>
+        <w:t>pValue</w:t>
+      </w:r>
+      <w:proofErr w:type="gramEnd"/>
+      <w:r>
+        <w:rPr>
+          <w:b/>
+          <w:i/>
+        </w:rPr>
+        <w:t>_condition</w:t>
+      </w:r>
+      <w:r>
+        <w:rPr>
+          <w:b/>
+          <w:i/>
+        </w:rPr>
+        <w:t>_C</w:t>
+      </w:r>
+      <w:proofErr w:type="spellEnd"/>
+      <w:r>
+        <w:rPr>
+          <w:b/>
+          <w:i/>
+        </w:rPr>
+        <w:t xml:space="preserve">: </w:t>
+      </w:r>
+      <w:r>
+        <w:t>moderated t-statistic p-value comparing</w:t>
+      </w:r>
+      <w:r>
+        <w:t xml:space="preserve"> </w:t>
+      </w:r>
+      <w:r>
+        <w:t xml:space="preserve">(condition X </w:t>
+      </w:r>
+      <w:proofErr w:type="spellStart"/>
+      <w:r>
+        <w:t>vs</w:t>
+      </w:r>
+      <w:proofErr w:type="spellEnd"/>
+      <w:r>
+        <w:t xml:space="preserve"> CTRL)</w:t>
+      </w:r>
+      <w:r>
+        <w:t>. Calculated using e</w:t>
+      </w:r>
+      <w:r>
+        <w:t xml:space="preserve">mpirical Bayes method </w:t>
+      </w:r>
+      <w:r>
+        <w:t xml:space="preserve">(Smyth, </w:t>
+      </w:r>
+      <w:r>
+        <w:t>2004)</w:t>
+      </w:r>
+      <w:r>
+        <w:t xml:space="preserve">. </w:t>
+      </w:r>
+    </w:p>
+    <w:p>
+      <w:pPr>
+        <w:rPr>
+          <w:b/>
+          <w:i/>
+        </w:rPr>
+      </w:pPr>
+      <w:proofErr w:type="spellStart"/>
+      <w:proofErr w:type="gramStart"/>
+      <w:r>
+        <w:rPr>
+          <w:b/>
+          <w:i/>
+        </w:rPr>
+        <w:t>qValue</w:t>
+      </w:r>
+      <w:proofErr w:type="gramEnd"/>
+      <w:r>
+        <w:rPr>
+          <w:b/>
+          <w:i/>
+        </w:rPr>
+        <w:t>_condition_C</w:t>
+      </w:r>
+      <w:proofErr w:type="spellEnd"/>
+      <w:r>
+        <w:rPr>
+          <w:b/>
+          <w:i/>
+        </w:rPr>
+        <w:t>:</w:t>
+      </w:r>
+      <w:r>
+        <w:t xml:space="preserve"> </w:t>
+      </w:r>
+      <w:r>
+        <w:t xml:space="preserve">Multiple-testing correction using </w:t>
+      </w:r>
+      <w:proofErr w:type="spellStart"/>
+      <w:r>
+        <w:t>Benjamini</w:t>
+      </w:r>
+      <w:proofErr w:type="spellEnd"/>
+      <w:r>
+        <w:t>-Hochberg FDR procedure</w:t>
       </w:r>
       <w:r>
         <w:t>.</w:t>
@@ -336,130 +564,49 @@
           <w:b/>
           <w:i/>
         </w:rPr>
-        <w:t>log2ratio</w:t>
-      </w:r>
-      <w:proofErr w:type="gramEnd"/>
-      <w:r>
-        <w:rPr>
-          <w:b/>
-          <w:i/>
-        </w:rPr>
-        <w:t>_conditionX</w:t>
-      </w:r>
-      <w:r>
-        <w:rPr>
-          <w:b/>
-          <w:i/>
-        </w:rPr>
-        <w:t xml:space="preserve">: </w:t>
-      </w:r>
-      <w:r>
-        <w:t>median log2 intensity ratio (condition X / CTRL)</w:t>
-      </w:r>
-      <w:r>
-        <w:rPr>
-          <w:b/>
-          <w:i/>
-        </w:rPr>
-        <w:t xml:space="preserve"> </w:t>
-      </w:r>
-    </w:p>
-    <w:p>
-      <w:pPr>
-        <w:rPr>
-          <w:b/>
-          <w:i/>
-        </w:rPr>
-      </w:pPr>
-      <w:proofErr w:type="gramStart"/>
-      <w:r>
-        <w:rPr>
-          <w:b/>
-          <w:i/>
-        </w:rPr>
-        <w:t>pValue</w:t>
-      </w:r>
-      <w:proofErr w:type="gramEnd"/>
-      <w:r>
-        <w:rPr>
-          <w:b/>
-          <w:i/>
-        </w:rPr>
-        <w:t>_conditionX</w:t>
-      </w:r>
-      <w:r>
-        <w:rPr>
-          <w:b/>
-          <w:i/>
-        </w:rPr>
-        <w:t xml:space="preserve">: </w:t>
-      </w:r>
-      <w:r>
-        <w:t>moderated t-statistic p-value comparing</w:t>
-      </w:r>
-      <w:r>
-        <w:t xml:space="preserve"> </w:t>
-      </w:r>
-      <w:r>
-        <w:t>(condition X vs CTRL)</w:t>
-      </w:r>
-      <w:r>
-        <w:t>. Calculated using e</w:t>
-      </w:r>
-      <w:r>
-        <w:t xml:space="preserve">mpirical Bayes method </w:t>
-      </w:r>
-      <w:r>
-        <w:t xml:space="preserve">(Smyth, </w:t>
-      </w:r>
-      <w:r>
-        <w:t>2004)</w:t>
-      </w:r>
-      <w:r>
-        <w:t xml:space="preserve">. </w:t>
-      </w:r>
-    </w:p>
-    <w:p>
-      <w:pPr>
-        <w:rPr>
-          <w:b/>
-          <w:i/>
-        </w:rPr>
-      </w:pPr>
-      <w:proofErr w:type="gramStart"/>
-      <w:r>
-        <w:rPr>
-          <w:b/>
-          <w:i/>
-        </w:rPr>
-        <w:t>qValue</w:t>
-      </w:r>
-      <w:proofErr w:type="gramEnd"/>
-      <w:r>
-        <w:rPr>
-          <w:b/>
-          <w:i/>
-        </w:rPr>
-        <w:t>_conditionX</w:t>
-      </w:r>
-      <w:r>
-        <w:rPr>
-          <w:b/>
-          <w:i/>
-        </w:rPr>
+        <w:t>log2</w:t>
+      </w:r>
+      <w:proofErr w:type="gramEnd"/>
+      <w:r>
+        <w:rPr>
+          <w:b/>
+          <w:i/>
+        </w:rPr>
+        <w:t>_paired</w:t>
+      </w:r>
+      <w:r>
+        <w:rPr>
+          <w:b/>
+          <w:i/>
+        </w:rPr>
+        <w:t>Ratio_sample</w:t>
+      </w:r>
+      <w:r>
+        <w:rPr>
+          <w:b/>
+          <w:i/>
+        </w:rPr>
+        <w:t>_</w:t>
+      </w:r>
+      <w:r>
+        <w:rPr>
+          <w:b/>
+          <w:i/>
+        </w:rPr>
+        <w:t>S</w:t>
+      </w:r>
+      <w:r>
         <w:t>:</w:t>
       </w:r>
       <w:r>
-        <w:t xml:space="preserve"> </w:t>
-      </w:r>
-      <w:r>
-        <w:t>Multiple-testing correction using Benjamini-Hochberg FDR procedure</w:t>
-      </w:r>
-      <w:r>
-        <w:t>.</w:t>
-      </w:r>
-    </w:p>
-    <w:p/>
+        <w:t xml:space="preserve"> Ratios of all paired samples. Only exported when Correlated Samples (--EC option) experimental design is specified.</w:t>
+      </w:r>
+    </w:p>
+    <w:p>
+      <w:r>
+        <w:t xml:space="preserve"> </w:t>
+      </w:r>
+    </w:p>
     <w:p>
       <w:pPr>
         <w:jc w:val="center"/>
@@ -477,8 +624,16 @@
         <w:rPr>
           <w:b/>
         </w:rPr>
-        <w:t xml:space="preserve"> .tsv</w:t>
-      </w:r>
+        <w:t xml:space="preserve"> .</w:t>
+      </w:r>
+      <w:proofErr w:type="spellStart"/>
+      <w:r>
+        <w:rPr>
+          <w:b/>
+        </w:rPr>
+        <w:t>tsv</w:t>
+      </w:r>
+      <w:proofErr w:type="spellEnd"/>
     </w:p>
     <w:p>
       <w:pPr>
@@ -519,10 +674,16 @@
         <w:t>:</w:t>
       </w:r>
       <w:r>
-        <w:t xml:space="preserve"> peptide sequnece</w:t>
-      </w:r>
-    </w:p>
-    <w:p>
+        <w:t xml:space="preserve"> peptide </w:t>
+      </w:r>
+      <w:proofErr w:type="spellStart"/>
+      <w:r>
+        <w:t>sequnece</w:t>
+      </w:r>
+      <w:proofErr w:type="spellEnd"/>
+    </w:p>
+    <w:p>
+      <w:proofErr w:type="spellStart"/>
       <w:proofErr w:type="gramStart"/>
       <w:r>
         <w:rPr>
@@ -531,6 +692,7 @@
         </w:rPr>
         <w:t>proteinName</w:t>
       </w:r>
+      <w:proofErr w:type="spellEnd"/>
       <w:proofErr w:type="gramEnd"/>
       <w:r>
         <w:rPr>
@@ -550,6 +712,7 @@
       </w:r>
     </w:p>
     <w:p>
+      <w:proofErr w:type="spellStart"/>
       <w:proofErr w:type="gramStart"/>
       <w:r>
         <w:rPr>
@@ -558,6 +721,7 @@
         </w:rPr>
         <w:t>proteinDescription</w:t>
       </w:r>
+      <w:proofErr w:type="spellEnd"/>
       <w:proofErr w:type="gramEnd"/>
       <w:r>
         <w:rPr>
@@ -577,6 +741,7 @@
       </w:r>
     </w:p>
     <w:p>
+      <w:proofErr w:type="spellStart"/>
       <w:proofErr w:type="gramStart"/>
       <w:r>
         <w:rPr>
@@ -585,6 +750,7 @@
         </w:rPr>
         <w:t>idScore</w:t>
       </w:r>
+      <w:proofErr w:type="spellEnd"/>
       <w:proofErr w:type="gramEnd"/>
       <w:r>
         <w:rPr>
@@ -617,6 +783,7 @@
       </w:r>
     </w:p>
     <w:p>
+      <w:proofErr w:type="spellStart"/>
       <w:proofErr w:type="gramStart"/>
       <w:r>
         <w:rPr>
@@ -625,6 +792,7 @@
         </w:rPr>
         <w:t>idQValue</w:t>
       </w:r>
+      <w:proofErr w:type="spellEnd"/>
       <w:proofErr w:type="gramEnd"/>
       <w:r>
         <w:rPr>
@@ -644,10 +812,19 @@
         <w:t>peptide</w:t>
       </w:r>
       <w:r>
-        <w:t xml:space="preserve"> identification score q-value. Ratio of the number of decoy and target database identifications at given idScore threshold.</w:t>
-      </w:r>
-    </w:p>
-    <w:p>
+        <w:t xml:space="preserve"> identification score q-value. Ratio of the number of decoy and target database identifications at given </w:t>
+      </w:r>
+      <w:proofErr w:type="spellStart"/>
+      <w:r>
+        <w:t>idScore</w:t>
+      </w:r>
+      <w:proofErr w:type="spellEnd"/>
+      <w:r>
+        <w:t xml:space="preserve"> threshold.</w:t>
+      </w:r>
+    </w:p>
+    <w:p>
+      <w:proofErr w:type="spellStart"/>
       <w:proofErr w:type="gramStart"/>
       <w:r>
         <w:rPr>
@@ -656,6 +833,7 @@
         </w:rPr>
         <w:t>retentionTime</w:t>
       </w:r>
+      <w:proofErr w:type="spellEnd"/>
       <w:proofErr w:type="gramEnd"/>
       <w:r>
         <w:rPr>
@@ -669,6 +847,7 @@
       </w:r>
     </w:p>
     <w:p>
+      <w:proofErr w:type="spellStart"/>
       <w:proofErr w:type="gramStart"/>
       <w:r>
         <w:rPr>
@@ -677,6 +856,7 @@
         </w:rPr>
         <w:t>ptm</w:t>
       </w:r>
+      <w:proofErr w:type="spellEnd"/>
       <w:proofErr w:type="gramEnd"/>
       <w:r>
         <w:rPr>
@@ -703,6 +883,7 @@
           <w:i/>
         </w:rPr>
       </w:pPr>
+      <w:proofErr w:type="spellStart"/>
       <w:proofErr w:type="gramStart"/>
       <w:r>
         <w:rPr>
@@ -711,6 +892,7 @@
         </w:rPr>
         <w:t>nbPtmsPerPeptide</w:t>
       </w:r>
+      <w:proofErr w:type="spellEnd"/>
       <w:proofErr w:type="gramEnd"/>
       <w:r>
         <w:rPr>
@@ -744,6 +926,7 @@
           <w:i/>
         </w:rPr>
       </w:pPr>
+      <w:proofErr w:type="spellStart"/>
       <w:proofErr w:type="gramStart"/>
       <w:r>
         <w:rPr>
@@ -752,6 +935,7 @@
         </w:rPr>
         <w:t>motifX</w:t>
       </w:r>
+      <w:proofErr w:type="spellEnd"/>
       <w:proofErr w:type="gramEnd"/>
       <w:r>
         <w:rPr>
@@ -779,6 +963,7 @@
       </w:r>
     </w:p>
     <w:p>
+      <w:proofErr w:type="spellStart"/>
       <w:proofErr w:type="gramStart"/>
       <w:r>
         <w:rPr>
@@ -787,6 +972,7 @@
         </w:rPr>
         <w:t>modifCoord</w:t>
       </w:r>
+      <w:proofErr w:type="spellEnd"/>
       <w:proofErr w:type="gramEnd"/>
       <w:r>
         <w:rPr>
@@ -816,6 +1002,7 @@
       </w:r>
     </w:p>
     <w:p>
+      <w:proofErr w:type="spellStart"/>
       <w:proofErr w:type="gramStart"/>
       <w:r>
         <w:rPr>
@@ -824,6 +1011,7 @@
         </w:rPr>
         <w:t>allAccessions</w:t>
       </w:r>
+      <w:proofErr w:type="spellEnd"/>
       <w:proofErr w:type="gramEnd"/>
       <w:r>
         <w:rPr>
@@ -837,36 +1025,31 @@
       </w:r>
     </w:p>
     <w:p>
-      <w:proofErr w:type="gramStart"/>
-      <w:r>
-        <w:rPr>
-          <w:b/>
-          <w:i/>
-        </w:rPr>
-        <w:t>sample1</w:t>
-      </w:r>
-      <w:proofErr w:type="gramEnd"/>
-      <w:r>
-        <w:rPr>
-          <w:b/>
-          <w:i/>
-        </w:rPr>
-        <w:t xml:space="preserve"> </w:t>
-      </w:r>
-      <w:r>
-        <w:rPr>
-          <w:b/>
-          <w:i/>
-        </w:rPr>
-        <w:t>–</w:t>
-      </w:r>
-      <w:r>
-        <w:rPr>
-          <w:b/>
-          <w:i/>
-        </w:rPr>
-        <w:t xml:space="preserve"> sampleN</w:t>
-      </w:r>
+      <w:proofErr w:type="spellStart"/>
+      <w:proofErr w:type="gramStart"/>
+      <w:r>
+        <w:rPr>
+          <w:b/>
+          <w:i/>
+        </w:rPr>
+        <w:t>s</w:t>
+      </w:r>
+      <w:r>
+        <w:rPr>
+          <w:b/>
+          <w:i/>
+        </w:rPr>
+        <w:t>ample</w:t>
+      </w:r>
+      <w:proofErr w:type="gramEnd"/>
+      <w:r>
+        <w:rPr>
+          <w:b/>
+          <w:i/>
+        </w:rPr>
+        <w:t>_S</w:t>
+      </w:r>
+      <w:proofErr w:type="spellEnd"/>
       <w:r>
         <w:rPr>
           <w:b/>
@@ -882,6 +1065,7 @@
       </w:r>
     </w:p>
     <w:p>
+      <w:proofErr w:type="spellStart"/>
       <w:proofErr w:type="gramStart"/>
       <w:r>
         <w:rPr>
@@ -896,8 +1080,16 @@
           <w:b/>
           <w:i/>
         </w:rPr>
-        <w:t>_condition1 - medianInt_conditionN</w:t>
-      </w:r>
+        <w:t>_condition</w:t>
+      </w:r>
+      <w:r>
+        <w:rPr>
+          <w:b/>
+          <w:i/>
+        </w:rPr>
+        <w:t>_C</w:t>
+      </w:r>
+      <w:proofErr w:type="spellEnd"/>
       <w:r>
         <w:rPr>
           <w:b/>
@@ -919,20 +1111,15 @@
       </w:r>
     </w:p>
     <w:p>
-      <w:r>
-        <w:rPr>
-          <w:b/>
-          <w:i/>
-        </w:rPr>
-        <w:t xml:space="preserve">cv_condition1 - </w:t>
-      </w:r>
-      <w:r>
-        <w:rPr>
-          <w:b/>
-          <w:i/>
-        </w:rPr>
-        <w:t>cv_conditionN</w:t>
-      </w:r>
+      <w:proofErr w:type="spellStart"/>
+      <w:r>
+        <w:rPr>
+          <w:b/>
+          <w:i/>
+        </w:rPr>
+        <w:t>cv_condition_C</w:t>
+      </w:r>
+      <w:proofErr w:type="spellEnd"/>
       <w:r>
         <w:rPr>
           <w:b/>
@@ -959,8 +1146,51 @@
           <w:b/>
           <w:i/>
         </w:rPr>
-        <w:t>_conditionX</w:t>
-      </w:r>
+        <w:t>_condition</w:t>
+      </w:r>
+      <w:r>
+        <w:rPr>
+          <w:b/>
+          <w:i/>
+        </w:rPr>
+        <w:t xml:space="preserve">_C: </w:t>
+      </w:r>
+      <w:r>
+        <w:t>median log2 intensity ratio (condition X / CTRL)</w:t>
+      </w:r>
+      <w:r>
+        <w:rPr>
+          <w:b/>
+          <w:i/>
+        </w:rPr>
+        <w:t xml:space="preserve"> </w:t>
+      </w:r>
+    </w:p>
+    <w:p>
+      <w:pPr>
+        <w:rPr>
+          <w:b/>
+          <w:i/>
+        </w:rPr>
+      </w:pPr>
+      <w:proofErr w:type="spellStart"/>
+      <w:proofErr w:type="gramStart"/>
+      <w:r>
+        <w:rPr>
+          <w:b/>
+          <w:i/>
+        </w:rPr>
+        <w:t>pValue</w:t>
+      </w:r>
+      <w:proofErr w:type="gramEnd"/>
+      <w:r>
+        <w:rPr>
+          <w:b/>
+          <w:i/>
+        </w:rPr>
+        <w:t>_condition_C</w:t>
+      </w:r>
+      <w:proofErr w:type="spellEnd"/>
       <w:r>
         <w:rPr>
           <w:b/>
@@ -969,14 +1199,36 @@
         <w:t xml:space="preserve">: </w:t>
       </w:r>
       <w:r>
-        <w:t>median log2 intensity ratio (condition X / CTRL)</w:t>
-      </w:r>
-      <w:r>
-        <w:rPr>
-          <w:b/>
-          <w:i/>
-        </w:rPr>
-        <w:t xml:space="preserve"> </w:t>
+        <w:t>moderated t-statistic p-value comparing</w:t>
+      </w:r>
+      <w:r>
+        <w:t xml:space="preserve"> </w:t>
+      </w:r>
+      <w:r>
+        <w:t xml:space="preserve">(condition X </w:t>
+      </w:r>
+      <w:proofErr w:type="spellStart"/>
+      <w:r>
+        <w:t>vs</w:t>
+      </w:r>
+      <w:proofErr w:type="spellEnd"/>
+      <w:r>
+        <w:t xml:space="preserve"> CTRL)</w:t>
+      </w:r>
+      <w:r>
+        <w:t>. Calculated using e</w:t>
+      </w:r>
+      <w:r>
+        <w:t xml:space="preserve">mpirical Bayes method </w:t>
+      </w:r>
+      <w:r>
+        <w:t xml:space="preserve">(Smyth, </w:t>
+      </w:r>
+      <w:r>
+        <w:t>2004)</w:t>
+      </w:r>
+      <w:r>
+        <w:t xml:space="preserve">. </w:t>
       </w:r>
     </w:p>
     <w:p>
@@ -986,61 +1238,7 @@
           <w:i/>
         </w:rPr>
       </w:pPr>
-      <w:proofErr w:type="gramStart"/>
-      <w:r>
-        <w:rPr>
-          <w:b/>
-          <w:i/>
-        </w:rPr>
-        <w:t>pValue</w:t>
-      </w:r>
-      <w:proofErr w:type="gramEnd"/>
-      <w:r>
-        <w:rPr>
-          <w:b/>
-          <w:i/>
-        </w:rPr>
-        <w:t>_conditionX</w:t>
-      </w:r>
-      <w:r>
-        <w:rPr>
-          <w:b/>
-          <w:i/>
-        </w:rPr>
-        <w:t xml:space="preserve">: </w:t>
-      </w:r>
-      <w:r>
-        <w:t>moderated t-statistic p-value comparing</w:t>
-      </w:r>
-      <w:r>
-        <w:t xml:space="preserve"> </w:t>
-      </w:r>
-      <w:r>
-        <w:t>(condition X vs CTRL)</w:t>
-      </w:r>
-      <w:r>
-        <w:t>. Calculated using e</w:t>
-      </w:r>
-      <w:r>
-        <w:t xml:space="preserve">mpirical Bayes method </w:t>
-      </w:r>
-      <w:r>
-        <w:t xml:space="preserve">(Smyth, </w:t>
-      </w:r>
-      <w:r>
-        <w:t>2004)</w:t>
-      </w:r>
-      <w:r>
-        <w:t xml:space="preserve">. </w:t>
-      </w:r>
-    </w:p>
-    <w:p>
-      <w:pPr>
-        <w:rPr>
-          <w:b/>
-          <w:i/>
-        </w:rPr>
-      </w:pPr>
+      <w:proofErr w:type="spellStart"/>
       <w:proofErr w:type="gramStart"/>
       <w:r>
         <w:rPr>
@@ -1055,8 +1253,9 @@
           <w:b/>
           <w:i/>
         </w:rPr>
-        <w:t>_conditionX</w:t>
-      </w:r>
+        <w:t>_condition_C</w:t>
+      </w:r>
+      <w:proofErr w:type="spellEnd"/>
       <w:r>
         <w:rPr>
           <w:b/>
@@ -1065,10 +1264,46 @@
         <w:t>:</w:t>
       </w:r>
       <w:r>
-        <w:t xml:space="preserve"> Multiple-testing correction using Benjamini-Hochberg FDR procedure</w:t>
+        <w:t xml:space="preserve"> Multiple-testing correction using </w:t>
+      </w:r>
+      <w:proofErr w:type="spellStart"/>
+      <w:r>
+        <w:t>Benjamini</w:t>
+      </w:r>
+      <w:proofErr w:type="spellEnd"/>
+      <w:r>
+        <w:t>-Hochberg FDR procedure</w:t>
       </w:r>
       <w:r>
         <w:t>.</w:t>
+      </w:r>
+    </w:p>
+    <w:p>
+      <w:proofErr w:type="gramStart"/>
+      <w:r>
+        <w:rPr>
+          <w:b/>
+          <w:i/>
+        </w:rPr>
+        <w:t>log2</w:t>
+      </w:r>
+      <w:proofErr w:type="gramEnd"/>
+      <w:r>
+        <w:rPr>
+          <w:b/>
+          <w:i/>
+        </w:rPr>
+        <w:t>_paired</w:t>
+      </w:r>
+      <w:r>
+        <w:rPr>
+          <w:b/>
+          <w:i/>
+        </w:rPr>
+        <w:t>Ratio_sample_S</w:t>
+      </w:r>
+      <w:r>
+        <w:t>: Ratios of all paired samples. Only exported when Correlated Samples (--EC option) experimental design is specified.</w:t>
       </w:r>
     </w:p>
     <w:p>
@@ -1244,6 +1479,7 @@
   <w:style w:type="character" w:default="1" w:styleId="DefaultParagraphFont">
     <w:name w:val="Default Paragraph Font"/>
     <w:uiPriority w:val="1"/>
+    <w:semiHidden/>
     <w:unhideWhenUsed/>
   </w:style>
   <w:style w:type="table" w:default="1" w:styleId="TableNormal">
@@ -1429,6 +1665,7 @@
   <w:style w:type="character" w:default="1" w:styleId="DefaultParagraphFont">
     <w:name w:val="Default Paragraph Font"/>
     <w:uiPriority w:val="1"/>
+    <w:semiHidden/>
     <w:unhideWhenUsed/>
   </w:style>
   <w:style w:type="table" w:default="1" w:styleId="TableNormal">
